--- a/README.docx
+++ b/README.docx
@@ -156,6 +156,7 @@
       <w:r>
         <w:rPr>
           <w:rFonts w:ascii="Arial" w:hAnsi="Arial" w:cs="Arial"/>
+          <w:noProof/>
           <w:sz w:val="32"/>
           <w:szCs w:val="32"/>
         </w:rPr>
@@ -232,6 +233,7 @@
       <w:r>
         <w:rPr>
           <w:rFonts w:ascii="Arial" w:hAnsi="Arial" w:cs="Arial"/>
+          <w:noProof/>
           <w:sz w:val="32"/>
           <w:szCs w:val="32"/>
         </w:rPr>
@@ -280,6 +282,33 @@
           <w:szCs w:val="32"/>
         </w:rPr>
       </w:pPr>
+    </w:p>
+    <w:p>
+      <w:pPr>
+        <w:rPr>
+          <w:rFonts w:ascii="Arial" w:hAnsi="Arial" w:cs="Arial"/>
+          <w:sz w:val="32"/>
+          <w:szCs w:val="32"/>
+        </w:rPr>
+      </w:pPr>
+    </w:p>
+    <w:p>
+      <w:pPr>
+        <w:rPr>
+          <w:rFonts w:ascii="Arial" w:hAnsi="Arial" w:cs="Arial"/>
+          <w:sz w:val="32"/>
+          <w:szCs w:val="32"/>
+        </w:rPr>
+      </w:pPr>
+    </w:p>
+    <w:p>
+      <w:pPr>
+        <w:rPr>
+          <w:rFonts w:ascii="Arial" w:hAnsi="Arial" w:cs="Arial"/>
+          <w:sz w:val="32"/>
+          <w:szCs w:val="32"/>
+        </w:rPr>
+      </w:pPr>
       <w:r>
         <w:rPr>
           <w:rFonts w:ascii="Arial" w:hAnsi="Arial" w:cs="Arial"/>
@@ -300,6 +329,7 @@
       <w:r>
         <w:rPr>
           <w:rFonts w:ascii="Arial" w:hAnsi="Arial" w:cs="Arial"/>
+          <w:noProof/>
           <w:sz w:val="32"/>
           <w:szCs w:val="32"/>
         </w:rPr>
@@ -377,6 +407,7 @@
       <w:r>
         <w:rPr>
           <w:rFonts w:ascii="Arial" w:hAnsi="Arial" w:cs="Arial"/>
+          <w:noProof/>
           <w:sz w:val="32"/>
           <w:szCs w:val="32"/>
         </w:rPr>
@@ -425,6 +456,51 @@
           <w:szCs w:val="32"/>
         </w:rPr>
       </w:pPr>
+    </w:p>
+    <w:p>
+      <w:pPr>
+        <w:rPr>
+          <w:rFonts w:ascii="Arial" w:hAnsi="Arial" w:cs="Arial"/>
+          <w:sz w:val="32"/>
+          <w:szCs w:val="32"/>
+        </w:rPr>
+      </w:pPr>
+    </w:p>
+    <w:p>
+      <w:pPr>
+        <w:rPr>
+          <w:rFonts w:ascii="Arial" w:hAnsi="Arial" w:cs="Arial"/>
+          <w:sz w:val="32"/>
+          <w:szCs w:val="32"/>
+        </w:rPr>
+      </w:pPr>
+    </w:p>
+    <w:p>
+      <w:pPr>
+        <w:rPr>
+          <w:rFonts w:ascii="Arial" w:hAnsi="Arial" w:cs="Arial"/>
+          <w:sz w:val="32"/>
+          <w:szCs w:val="32"/>
+        </w:rPr>
+      </w:pPr>
+    </w:p>
+    <w:p>
+      <w:pPr>
+        <w:rPr>
+          <w:rFonts w:ascii="Arial" w:hAnsi="Arial" w:cs="Arial"/>
+          <w:sz w:val="32"/>
+          <w:szCs w:val="32"/>
+        </w:rPr>
+      </w:pPr>
+    </w:p>
+    <w:p>
+      <w:pPr>
+        <w:rPr>
+          <w:rFonts w:ascii="Arial" w:hAnsi="Arial" w:cs="Arial"/>
+          <w:sz w:val="32"/>
+          <w:szCs w:val="32"/>
+        </w:rPr>
+      </w:pPr>
       <w:r>
         <w:rPr>
           <w:rFonts w:ascii="Arial" w:hAnsi="Arial" w:cs="Arial"/>
@@ -445,6 +521,7 @@
       <w:r>
         <w:rPr>
           <w:rFonts w:ascii="Arial" w:hAnsi="Arial" w:cs="Arial"/>
+          <w:noProof/>
           <w:sz w:val="32"/>
           <w:szCs w:val="32"/>
         </w:rPr>
@@ -514,6 +591,7 @@
       <w:r>
         <w:rPr>
           <w:rFonts w:ascii="Arial" w:hAnsi="Arial" w:cs="Arial"/>
+          <w:noProof/>
           <w:sz w:val="32"/>
           <w:szCs w:val="32"/>
         </w:rPr>
@@ -571,42 +649,70 @@
           <w:szCs w:val="30"/>
         </w:rPr>
       </w:pPr>
-      <w:r>
+    </w:p>
+    <w:p>
+      <w:pPr>
         <w:rPr>
           <w:rFonts w:ascii="Arial" w:hAnsi="Arial" w:cs="Arial"/>
           <w:sz w:val="30"/>
           <w:szCs w:val="30"/>
         </w:rPr>
-        <w:t xml:space="preserve">Step </w:t>
-      </w:r>
-      <w:r>
+      </w:pPr>
+    </w:p>
+    <w:p>
+      <w:pPr>
         <w:rPr>
           <w:rFonts w:ascii="Arial" w:hAnsi="Arial" w:cs="Arial"/>
           <w:sz w:val="30"/>
           <w:szCs w:val="30"/>
         </w:rPr>
-        <w:t>8</w:t>
-      </w:r>
-      <w:r>
+      </w:pPr>
+    </w:p>
+    <w:p>
+      <w:pPr>
         <w:rPr>
           <w:rFonts w:ascii="Arial" w:hAnsi="Arial" w:cs="Arial"/>
           <w:sz w:val="30"/>
           <w:szCs w:val="30"/>
         </w:rPr>
-        <w:t>: Click Finish</w:t>
-      </w:r>
-    </w:p>
-    <w:p>
-      <w:pPr>
+      </w:pPr>
+      <w:r>
         <w:rPr>
           <w:rFonts w:ascii="Arial" w:hAnsi="Arial" w:cs="Arial"/>
           <w:sz w:val="30"/>
           <w:szCs w:val="30"/>
         </w:rPr>
-      </w:pPr>
-      <w:r>
-        <w:rPr>
-          <w:rFonts w:ascii="Arial" w:hAnsi="Arial" w:cs="Arial"/>
+        <w:t xml:space="preserve">Step </w:t>
+      </w:r>
+      <w:r>
+        <w:rPr>
+          <w:rFonts w:ascii="Arial" w:hAnsi="Arial" w:cs="Arial"/>
+          <w:sz w:val="30"/>
+          <w:szCs w:val="30"/>
+        </w:rPr>
+        <w:t>8</w:t>
+      </w:r>
+      <w:r>
+        <w:rPr>
+          <w:rFonts w:ascii="Arial" w:hAnsi="Arial" w:cs="Arial"/>
+          <w:sz w:val="30"/>
+          <w:szCs w:val="30"/>
+        </w:rPr>
+        <w:t>: Click Finish</w:t>
+      </w:r>
+    </w:p>
+    <w:p>
+      <w:pPr>
+        <w:rPr>
+          <w:rFonts w:ascii="Arial" w:hAnsi="Arial" w:cs="Arial"/>
+          <w:sz w:val="30"/>
+          <w:szCs w:val="30"/>
+        </w:rPr>
+      </w:pPr>
+      <w:r>
+        <w:rPr>
+          <w:rFonts w:ascii="Arial" w:hAnsi="Arial" w:cs="Arial"/>
+          <w:noProof/>
           <w:sz w:val="30"/>
           <w:szCs w:val="30"/>
         </w:rPr>
@@ -670,20 +776,69 @@
           <w:sz w:val="30"/>
           <w:szCs w:val="30"/>
         </w:rPr>
-        <w:t>, you can set a password if you’d like</w:t>
-      </w:r>
-    </w:p>
-    <w:p>
-      <w:pPr>
+        <w:t xml:space="preserve"> ensure that the file is being saved to </w:t>
+      </w:r>
+      <w:r>
         <w:rPr>
           <w:rFonts w:ascii="Arial" w:hAnsi="Arial" w:cs="Arial"/>
           <w:sz w:val="30"/>
           <w:szCs w:val="30"/>
         </w:rPr>
-      </w:pPr>
-      <w:r>
-        <w:rPr>
-          <w:rFonts w:ascii="Arial" w:hAnsi="Arial" w:cs="Arial"/>
+        <w:t>C:\Users\</w:t>
+      </w:r>
+      <w:r>
+        <w:rPr>
+          <w:rFonts w:ascii="Arial" w:hAnsi="Arial" w:cs="Arial"/>
+          <w:sz w:val="30"/>
+          <w:szCs w:val="30"/>
+        </w:rPr>
+        <w:t>{your username}</w:t>
+      </w:r>
+      <w:r>
+        <w:rPr>
+          <w:rFonts w:ascii="Arial" w:hAnsi="Arial" w:cs="Arial"/>
+          <w:sz w:val="30"/>
+          <w:szCs w:val="30"/>
+        </w:rPr>
+        <w:t>\Documents\Outlook Files</w:t>
+      </w:r>
+      <w:r>
+        <w:rPr>
+          <w:rFonts w:ascii="Arial" w:hAnsi="Arial" w:cs="Arial"/>
+          <w:sz w:val="30"/>
+          <w:szCs w:val="30"/>
+        </w:rPr>
+        <w:t xml:space="preserve"> so it can do the file transfer successfully</w:t>
+      </w:r>
+      <w:r>
+        <w:rPr>
+          <w:rFonts w:ascii="Arial" w:hAnsi="Arial" w:cs="Arial"/>
+          <w:sz w:val="30"/>
+          <w:szCs w:val="30"/>
+        </w:rPr>
+        <w:t>. Also,</w:t>
+      </w:r>
+      <w:r>
+        <w:rPr>
+          <w:rFonts w:ascii="Arial" w:hAnsi="Arial" w:cs="Arial"/>
+          <w:sz w:val="30"/>
+          <w:szCs w:val="30"/>
+        </w:rPr>
+        <w:t xml:space="preserve"> you can set a password if you’d like</w:t>
+      </w:r>
+    </w:p>
+    <w:p>
+      <w:pPr>
+        <w:rPr>
+          <w:rFonts w:ascii="Arial" w:hAnsi="Arial" w:cs="Arial"/>
+          <w:sz w:val="30"/>
+          <w:szCs w:val="30"/>
+        </w:rPr>
+      </w:pPr>
+      <w:r>
+        <w:rPr>
+          <w:rFonts w:ascii="Arial" w:hAnsi="Arial" w:cs="Arial"/>
+          <w:noProof/>
           <w:sz w:val="30"/>
           <w:szCs w:val="30"/>
         </w:rPr>
@@ -768,6 +923,7 @@
       <w:r>
         <w:rPr>
           <w:rFonts w:ascii="Arial" w:hAnsi="Arial" w:cs="Arial"/>
+          <w:noProof/>
           <w:sz w:val="30"/>
           <w:szCs w:val="30"/>
         </w:rPr>
@@ -912,6 +1068,7 @@
       <w:r>
         <w:rPr>
           <w:rFonts w:ascii="Arial" w:hAnsi="Arial" w:cs="Arial"/>
+          <w:noProof/>
           <w:sz w:val="32"/>
           <w:szCs w:val="32"/>
         </w:rPr>
@@ -985,26 +1142,19 @@
         </w:rPr>
         <w:t xml:space="preserve"> to open it</w:t>
       </w:r>
-      <w:r>
-        <w:rPr>
-          <w:rFonts w:ascii="Arial" w:hAnsi="Arial" w:cs="Arial"/>
-          <w:sz w:val="32"/>
-          <w:szCs w:val="32"/>
-        </w:rPr>
-        <w:t>, and click OK until you see this menu</w:t>
-      </w:r>
-    </w:p>
-    <w:p>
-      <w:pPr>
-        <w:rPr>
-          <w:rFonts w:ascii="Arial" w:hAnsi="Arial" w:cs="Arial"/>
-          <w:sz w:val="32"/>
-          <w:szCs w:val="32"/>
-        </w:rPr>
-      </w:pPr>
-      <w:r>
-        <w:rPr>
-          <w:rFonts w:ascii="Arial" w:hAnsi="Arial" w:cs="Arial"/>
+    </w:p>
+    <w:p>
+      <w:pPr>
+        <w:rPr>
+          <w:rFonts w:ascii="Arial" w:hAnsi="Arial" w:cs="Arial"/>
+          <w:sz w:val="32"/>
+          <w:szCs w:val="32"/>
+        </w:rPr>
+      </w:pPr>
+      <w:r>
+        <w:rPr>
+          <w:rFonts w:ascii="Arial" w:hAnsi="Arial" w:cs="Arial"/>
+          <w:noProof/>
           <w:sz w:val="32"/>
           <w:szCs w:val="32"/>
         </w:rPr>
@@ -1067,28 +1217,29 @@
           <w:sz w:val="32"/>
           <w:szCs w:val="32"/>
         </w:rPr>
-        <w:t xml:space="preserve">: Since this is the upload from the old machine to the new machine, </w:t>
-      </w:r>
-      <w:r>
-        <w:rPr>
-          <w:rFonts w:ascii="Arial" w:hAnsi="Arial" w:cs="Arial"/>
-          <w:sz w:val="32"/>
-          <w:szCs w:val="32"/>
-        </w:rPr>
-        <w:t>just click transfer</w:t>
-      </w:r>
-    </w:p>
-    <w:p>
-      <w:pPr>
-        <w:rPr>
-          <w:rFonts w:ascii="Arial" w:hAnsi="Arial" w:cs="Arial"/>
-          <w:sz w:val="32"/>
-          <w:szCs w:val="32"/>
-        </w:rPr>
-      </w:pPr>
-      <w:r>
-        <w:rPr>
-          <w:rFonts w:ascii="Arial" w:hAnsi="Arial" w:cs="Arial"/>
+        <w:t xml:space="preserve">: </w:t>
+      </w:r>
+      <w:r>
+        <w:rPr>
+          <w:rFonts w:ascii="Arial" w:hAnsi="Arial" w:cs="Arial"/>
+          <w:sz w:val="32"/>
+          <w:szCs w:val="32"/>
+        </w:rPr>
+        <w:t>Assuming you are uploading the file, just press transfer</w:t>
+      </w:r>
+    </w:p>
+    <w:p>
+      <w:pPr>
+        <w:rPr>
+          <w:rFonts w:ascii="Arial" w:hAnsi="Arial" w:cs="Arial"/>
+          <w:sz w:val="32"/>
+          <w:szCs w:val="32"/>
+        </w:rPr>
+      </w:pPr>
+      <w:r>
+        <w:rPr>
+          <w:rFonts w:ascii="Arial" w:hAnsi="Arial" w:cs="Arial"/>
+          <w:noProof/>
           <w:sz w:val="32"/>
           <w:szCs w:val="32"/>
         </w:rPr>
@@ -1151,28 +1302,62 @@
           <w:sz w:val="32"/>
           <w:szCs w:val="32"/>
         </w:rPr>
-        <w:t>Wait until this screen closes</w:t>
-      </w:r>
-    </w:p>
-    <w:p>
-      <w:pPr>
-        <w:rPr>
-          <w:rFonts w:ascii="Arial" w:hAnsi="Arial" w:cs="Arial"/>
-          <w:sz w:val="32"/>
-          <w:szCs w:val="32"/>
-        </w:rPr>
-      </w:pPr>
-      <w:r>
-        <w:rPr>
-          <w:rFonts w:ascii="Arial" w:hAnsi="Arial" w:cs="Arial"/>
+        <w:t>Wait until th</w:t>
+      </w:r>
+      <w:r>
+        <w:rPr>
+          <w:rFonts w:ascii="Arial" w:hAnsi="Arial" w:cs="Arial"/>
+          <w:sz w:val="32"/>
+          <w:szCs w:val="32"/>
+        </w:rPr>
+        <w:t>e console window closes</w:t>
+      </w:r>
+    </w:p>
+    <w:p>
+      <w:pPr>
+        <w:rPr>
+          <w:rFonts w:ascii="Arial" w:hAnsi="Arial" w:cs="Arial"/>
+          <w:sz w:val="32"/>
+          <w:szCs w:val="32"/>
+        </w:rPr>
+      </w:pPr>
+      <w:r>
+        <w:rPr>
+          <w:rFonts w:ascii="Arial" w:hAnsi="Arial" w:cs="Arial"/>
+          <w:sz w:val="32"/>
+          <w:szCs w:val="32"/>
+        </w:rPr>
+        <w:t>Step 5: Open OneDrive on your new deice</w:t>
+      </w:r>
+      <w:r>
+        <w:rPr>
+          <w:rFonts w:ascii="Arial" w:hAnsi="Arial" w:cs="Arial"/>
+          <w:sz w:val="32"/>
+          <w:szCs w:val="32"/>
+        </w:rPr>
+        <w:t>, wait until you see this file appear in your OneDrive</w:t>
+      </w:r>
+    </w:p>
+    <w:p>
+      <w:pPr>
+        <w:rPr>
+          <w:rFonts w:ascii="Arial" w:hAnsi="Arial" w:cs="Arial"/>
+          <w:sz w:val="32"/>
+          <w:szCs w:val="32"/>
+        </w:rPr>
+      </w:pPr>
+      <w:r>
+        <w:rPr>
+          <w:rFonts w:ascii="Arial" w:hAnsi="Arial" w:cs="Arial"/>
+          <w:noProof/>
           <w:sz w:val="32"/>
           <w:szCs w:val="32"/>
         </w:rPr>
         <w:drawing>
-          <wp:inline distT="0" distB="0" distL="0" distR="0" wp14:anchorId="2B49A8B9" wp14:editId="236300C6">
-            <wp:extent cx="5943600" cy="1061720"/>
+          <wp:inline distT="0" distB="0" distL="0" distR="0" wp14:anchorId="2A8445C0" wp14:editId="18BB4065">
+            <wp:extent cx="5943600" cy="185420"/>
             <wp:effectExtent l="0" t="0" r="0" b="5080"/>
-            <wp:docPr id="16" name="Picture 16"/>
+            <wp:docPr id="17" name="Picture 17"/>
             <wp:cNvGraphicFramePr>
               <a:graphicFrameLocks xmlns:a="http://schemas.openxmlformats.org/drawingml/2006/main" noChangeAspect="1"/>
             </wp:cNvGraphicFramePr>
@@ -1192,82 +1377,6 @@
                   <pic:spPr>
                     <a:xfrm>
                       <a:off x="0" y="0"/>
-                      <a:ext cx="5943600" cy="1061720"/>
-                    </a:xfrm>
-                    <a:prstGeom prst="rect">
-                      <a:avLst/>
-                    </a:prstGeom>
-                  </pic:spPr>
-                </pic:pic>
-              </a:graphicData>
-            </a:graphic>
-          </wp:inline>
-        </w:drawing>
-      </w:r>
-    </w:p>
-    <w:p>
-      <w:pPr>
-        <w:rPr>
-          <w:rFonts w:ascii="Arial" w:hAnsi="Arial" w:cs="Arial"/>
-          <w:sz w:val="32"/>
-          <w:szCs w:val="32"/>
-        </w:rPr>
-      </w:pPr>
-      <w:r>
-        <w:rPr>
-          <w:rFonts w:ascii="Arial" w:hAnsi="Arial" w:cs="Arial"/>
-          <w:sz w:val="32"/>
-          <w:szCs w:val="32"/>
-        </w:rPr>
-        <w:t>Step 5: Open OneDrive on your new deice</w:t>
-      </w:r>
-      <w:r>
-        <w:rPr>
-          <w:rFonts w:ascii="Arial" w:hAnsi="Arial" w:cs="Arial"/>
-          <w:sz w:val="32"/>
-          <w:szCs w:val="32"/>
-        </w:rPr>
-        <w:t>, wait until you see this file appear in your OneDrive</w:t>
-      </w:r>
-    </w:p>
-    <w:p>
-      <w:pPr>
-        <w:rPr>
-          <w:rFonts w:ascii="Arial" w:hAnsi="Arial" w:cs="Arial"/>
-          <w:sz w:val="32"/>
-          <w:szCs w:val="32"/>
-        </w:rPr>
-      </w:pPr>
-      <w:r>
-        <w:rPr>
-          <w:rFonts w:ascii="Arial" w:hAnsi="Arial" w:cs="Arial"/>
-          <w:sz w:val="32"/>
-          <w:szCs w:val="32"/>
-        </w:rPr>
-        <w:drawing>
-          <wp:inline distT="0" distB="0" distL="0" distR="0" wp14:anchorId="2A8445C0" wp14:editId="18BB4065">
-            <wp:extent cx="5943600" cy="185420"/>
-            <wp:effectExtent l="0" t="0" r="0" b="5080"/>
-            <wp:docPr id="17" name="Picture 17"/>
-            <wp:cNvGraphicFramePr>
-              <a:graphicFrameLocks xmlns:a="http://schemas.openxmlformats.org/drawingml/2006/main" noChangeAspect="1"/>
-            </wp:cNvGraphicFramePr>
-            <a:graphic xmlns:a="http://schemas.openxmlformats.org/drawingml/2006/main">
-              <a:graphicData uri="http://schemas.openxmlformats.org/drawingml/2006/picture">
-                <pic:pic xmlns:pic="http://schemas.openxmlformats.org/drawingml/2006/picture">
-                  <pic:nvPicPr>
-                    <pic:cNvPr id="1" name=""/>
-                    <pic:cNvPicPr/>
-                  </pic:nvPicPr>
-                  <pic:blipFill>
-                    <a:blip r:embed="rId16"/>
-                    <a:stretch>
-                      <a:fillRect/>
-                    </a:stretch>
-                  </pic:blipFill>
-                  <pic:spPr>
-                    <a:xfrm>
-                      <a:off x="0" y="0"/>
                       <a:ext cx="5943600" cy="185420"/>
                     </a:xfrm>
                     <a:prstGeom prst="rect">
@@ -1297,30 +1406,22 @@
         </w:rPr>
         <w:t>Step 6: Run the script on your new computer</w:t>
       </w:r>
-      <w:r>
-        <w:rPr>
-          <w:rFonts w:ascii="Arial" w:hAnsi="Arial" w:cs="Arial"/>
-          <w:sz w:val="32"/>
-          <w:szCs w:val="32"/>
-        </w:rPr>
-        <w:t xml:space="preserve"> again click OK until you see this menu</w:t>
-      </w:r>
-    </w:p>
-    <w:p>
-      <w:pPr>
-        <w:rPr>
-          <w:rFonts w:ascii="Arial" w:hAnsi="Arial" w:cs="Arial"/>
-          <w:sz w:val="32"/>
-          <w:szCs w:val="32"/>
-        </w:rPr>
-      </w:pPr>
-      <w:r>
-        <w:rPr>
-          <w:rFonts w:ascii="Arial" w:hAnsi="Arial" w:cs="Arial"/>
-          <w:sz w:val="32"/>
-          <w:szCs w:val="32"/>
-        </w:rPr>
-        <w:lastRenderedPageBreak/>
+    </w:p>
+    <w:p>
+      <w:pPr>
+        <w:rPr>
+          <w:rFonts w:ascii="Arial" w:hAnsi="Arial" w:cs="Arial"/>
+          <w:sz w:val="32"/>
+          <w:szCs w:val="32"/>
+        </w:rPr>
+      </w:pPr>
+      <w:r>
+        <w:rPr>
+          <w:rFonts w:ascii="Arial" w:hAnsi="Arial" w:cs="Arial"/>
+          <w:noProof/>
+          <w:sz w:val="32"/>
+          <w:szCs w:val="32"/>
+        </w:rPr>
         <w:drawing>
           <wp:inline distT="0" distB="0" distL="0" distR="0" wp14:anchorId="0BF4A8AC" wp14:editId="43F78ACD">
             <wp:extent cx="3743847" cy="1105054"/>
@@ -1386,9 +1487,11 @@
       <w:r>
         <w:rPr>
           <w:rFonts w:ascii="Arial" w:hAnsi="Arial" w:cs="Arial"/>
-          <w:sz w:val="32"/>
-          <w:szCs w:val="32"/>
-        </w:rPr>
+          <w:noProof/>
+          <w:sz w:val="32"/>
+          <w:szCs w:val="32"/>
+        </w:rPr>
+        <w:lastRenderedPageBreak/>
         <w:drawing>
           <wp:inline distT="0" distB="0" distL="0" distR="0" wp14:anchorId="0282F7C5" wp14:editId="7567E906">
             <wp:extent cx="3772426" cy="1124107"/>
@@ -1405,7 +1508,7 @@
                     <pic:cNvPicPr/>
                   </pic:nvPicPr>
                   <pic:blipFill>
-                    <a:blip r:embed="rId17"/>
+                    <a:blip r:embed="rId16"/>
                     <a:stretch>
                       <a:fillRect/>
                     </a:stretch>
@@ -1440,7 +1543,23 @@
           <w:sz w:val="32"/>
           <w:szCs w:val="32"/>
         </w:rPr>
-        <w:t>Step 8: Once the menu closes you are done with the file transfer!</w:t>
+        <w:t>Step 8: Once the</w:t>
+      </w:r>
+      <w:r>
+        <w:rPr>
+          <w:rFonts w:ascii="Arial" w:hAnsi="Arial" w:cs="Arial"/>
+          <w:sz w:val="32"/>
+          <w:szCs w:val="32"/>
+        </w:rPr>
+        <w:t xml:space="preserve"> console menu closes you are done</w:t>
+      </w:r>
+      <w:r>
+        <w:rPr>
+          <w:rFonts w:ascii="Arial" w:hAnsi="Arial" w:cs="Arial"/>
+          <w:sz w:val="32"/>
+          <w:szCs w:val="32"/>
+        </w:rPr>
+        <w:t>!</w:t>
       </w:r>
     </w:p>
     <w:p>
@@ -1453,7 +1572,9 @@
           <w:szCs w:val="36"/>
         </w:rPr>
       </w:pPr>
-      <w:r>
+    </w:p>
+    <w:p>
+      <w:pPr>
         <w:rPr>
           <w:rFonts w:ascii="Arial" w:hAnsi="Arial" w:cs="Arial"/>
           <w:b/>
@@ -1461,9 +1582,10 @@
           <w:sz w:val="36"/>
           <w:szCs w:val="36"/>
         </w:rPr>
-        <w:t xml:space="preserve">How to import from a .pst file using </w:t>
-      </w:r>
-      <w:r>
+      </w:pPr>
+    </w:p>
+    <w:p>
+      <w:pPr>
         <w:rPr>
           <w:rFonts w:ascii="Arial" w:hAnsi="Arial" w:cs="Arial"/>
           <w:b/>
@@ -1471,9 +1593,10 @@
           <w:sz w:val="36"/>
           <w:szCs w:val="36"/>
         </w:rPr>
-        <w:t>O</w:t>
-      </w:r>
-      <w:r>
+      </w:pPr>
+    </w:p>
+    <w:p>
+      <w:pPr>
         <w:rPr>
           <w:rFonts w:ascii="Arial" w:hAnsi="Arial" w:cs="Arial"/>
           <w:b/>
@@ -1481,6 +1604,178 @@
           <w:sz w:val="36"/>
           <w:szCs w:val="36"/>
         </w:rPr>
+      </w:pPr>
+    </w:p>
+    <w:p>
+      <w:pPr>
+        <w:rPr>
+          <w:rFonts w:ascii="Arial" w:hAnsi="Arial" w:cs="Arial"/>
+          <w:b/>
+          <w:bCs/>
+          <w:sz w:val="36"/>
+          <w:szCs w:val="36"/>
+        </w:rPr>
+      </w:pPr>
+    </w:p>
+    <w:p>
+      <w:pPr>
+        <w:rPr>
+          <w:rFonts w:ascii="Arial" w:hAnsi="Arial" w:cs="Arial"/>
+          <w:b/>
+          <w:bCs/>
+          <w:sz w:val="36"/>
+          <w:szCs w:val="36"/>
+        </w:rPr>
+      </w:pPr>
+    </w:p>
+    <w:p>
+      <w:pPr>
+        <w:rPr>
+          <w:rFonts w:ascii="Arial" w:hAnsi="Arial" w:cs="Arial"/>
+          <w:b/>
+          <w:bCs/>
+          <w:sz w:val="36"/>
+          <w:szCs w:val="36"/>
+        </w:rPr>
+      </w:pPr>
+    </w:p>
+    <w:p>
+      <w:pPr>
+        <w:rPr>
+          <w:rFonts w:ascii="Arial" w:hAnsi="Arial" w:cs="Arial"/>
+          <w:b/>
+          <w:bCs/>
+          <w:sz w:val="36"/>
+          <w:szCs w:val="36"/>
+        </w:rPr>
+      </w:pPr>
+    </w:p>
+    <w:p>
+      <w:pPr>
+        <w:rPr>
+          <w:rFonts w:ascii="Arial" w:hAnsi="Arial" w:cs="Arial"/>
+          <w:b/>
+          <w:bCs/>
+          <w:sz w:val="36"/>
+          <w:szCs w:val="36"/>
+        </w:rPr>
+      </w:pPr>
+    </w:p>
+    <w:p>
+      <w:pPr>
+        <w:rPr>
+          <w:rFonts w:ascii="Arial" w:hAnsi="Arial" w:cs="Arial"/>
+          <w:b/>
+          <w:bCs/>
+          <w:sz w:val="36"/>
+          <w:szCs w:val="36"/>
+        </w:rPr>
+      </w:pPr>
+    </w:p>
+    <w:p>
+      <w:pPr>
+        <w:rPr>
+          <w:rFonts w:ascii="Arial" w:hAnsi="Arial" w:cs="Arial"/>
+          <w:b/>
+          <w:bCs/>
+          <w:sz w:val="36"/>
+          <w:szCs w:val="36"/>
+        </w:rPr>
+      </w:pPr>
+    </w:p>
+    <w:p>
+      <w:pPr>
+        <w:rPr>
+          <w:rFonts w:ascii="Arial" w:hAnsi="Arial" w:cs="Arial"/>
+          <w:b/>
+          <w:bCs/>
+          <w:sz w:val="36"/>
+          <w:szCs w:val="36"/>
+        </w:rPr>
+      </w:pPr>
+    </w:p>
+    <w:p>
+      <w:pPr>
+        <w:rPr>
+          <w:rFonts w:ascii="Arial" w:hAnsi="Arial" w:cs="Arial"/>
+          <w:b/>
+          <w:bCs/>
+          <w:sz w:val="36"/>
+          <w:szCs w:val="36"/>
+        </w:rPr>
+      </w:pPr>
+    </w:p>
+    <w:p>
+      <w:pPr>
+        <w:rPr>
+          <w:rFonts w:ascii="Arial" w:hAnsi="Arial" w:cs="Arial"/>
+          <w:b/>
+          <w:bCs/>
+          <w:sz w:val="36"/>
+          <w:szCs w:val="36"/>
+        </w:rPr>
+      </w:pPr>
+    </w:p>
+    <w:p>
+      <w:pPr>
+        <w:rPr>
+          <w:rFonts w:ascii="Arial" w:hAnsi="Arial" w:cs="Arial"/>
+          <w:b/>
+          <w:bCs/>
+          <w:sz w:val="36"/>
+          <w:szCs w:val="36"/>
+        </w:rPr>
+      </w:pPr>
+    </w:p>
+    <w:p>
+      <w:pPr>
+        <w:rPr>
+          <w:rFonts w:ascii="Arial" w:hAnsi="Arial" w:cs="Arial"/>
+          <w:b/>
+          <w:bCs/>
+          <w:sz w:val="36"/>
+          <w:szCs w:val="36"/>
+        </w:rPr>
+      </w:pPr>
+    </w:p>
+    <w:p>
+      <w:pPr>
+        <w:rPr>
+          <w:rFonts w:ascii="Arial" w:hAnsi="Arial" w:cs="Arial"/>
+          <w:b/>
+          <w:bCs/>
+          <w:sz w:val="36"/>
+          <w:szCs w:val="36"/>
+        </w:rPr>
+      </w:pPr>
+      <w:r>
+        <w:rPr>
+          <w:rFonts w:ascii="Arial" w:hAnsi="Arial" w:cs="Arial"/>
+          <w:b/>
+          <w:bCs/>
+          <w:sz w:val="36"/>
+          <w:szCs w:val="36"/>
+        </w:rPr>
+        <w:t xml:space="preserve">How to import from a .pst file using </w:t>
+      </w:r>
+      <w:r>
+        <w:rPr>
+          <w:rFonts w:ascii="Arial" w:hAnsi="Arial" w:cs="Arial"/>
+          <w:b/>
+          <w:bCs/>
+          <w:sz w:val="36"/>
+          <w:szCs w:val="36"/>
+        </w:rPr>
+        <w:t>O</w:t>
+      </w:r>
+      <w:r>
+        <w:rPr>
+          <w:rFonts w:ascii="Arial" w:hAnsi="Arial" w:cs="Arial"/>
+          <w:b/>
+          <w:bCs/>
+          <w:sz w:val="36"/>
+          <w:szCs w:val="36"/>
+        </w:rPr>
         <w:t>utlook</w:t>
       </w:r>
     </w:p>
@@ -1545,6 +1840,7 @@
       <w:r>
         <w:rPr>
           <w:rFonts w:ascii="Arial" w:hAnsi="Arial" w:cs="Arial"/>
+          <w:noProof/>
           <w:sz w:val="32"/>
           <w:szCs w:val="32"/>
         </w:rPr>
@@ -1613,6 +1909,7 @@
       <w:r>
         <w:rPr>
           <w:rFonts w:ascii="Arial" w:hAnsi="Arial" w:cs="Arial"/>
+          <w:noProof/>
           <w:sz w:val="32"/>
           <w:szCs w:val="32"/>
         </w:rPr>
@@ -1667,32 +1964,33 @@
           <w:sz w:val="32"/>
           <w:szCs w:val="32"/>
         </w:rPr>
+        <w:t xml:space="preserve">Step 4: </w:t>
+      </w:r>
+      <w:r>
+        <w:rPr>
+          <w:rFonts w:ascii="Arial" w:hAnsi="Arial" w:cs="Arial"/>
+          <w:sz w:val="32"/>
+          <w:szCs w:val="32"/>
+        </w:rPr>
+        <w:t>Click on Import/Export</w:t>
+      </w:r>
+    </w:p>
+    <w:p>
+      <w:pPr>
+        <w:rPr>
+          <w:rFonts w:ascii="Arial" w:hAnsi="Arial" w:cs="Arial"/>
+          <w:sz w:val="32"/>
+          <w:szCs w:val="32"/>
+        </w:rPr>
+      </w:pPr>
+      <w:r>
+        <w:rPr>
+          <w:rFonts w:ascii="Arial" w:hAnsi="Arial" w:cs="Arial"/>
+          <w:noProof/>
+          <w:sz w:val="32"/>
+          <w:szCs w:val="32"/>
+        </w:rPr>
         <w:lastRenderedPageBreak/>
-        <w:t xml:space="preserve">Step 4: </w:t>
-      </w:r>
-      <w:r>
-        <w:rPr>
-          <w:rFonts w:ascii="Arial" w:hAnsi="Arial" w:cs="Arial"/>
-          <w:sz w:val="32"/>
-          <w:szCs w:val="32"/>
-        </w:rPr>
-        <w:t>Click on Import/Export</w:t>
-      </w:r>
-    </w:p>
-    <w:p>
-      <w:pPr>
-        <w:rPr>
-          <w:rFonts w:ascii="Arial" w:hAnsi="Arial" w:cs="Arial"/>
-          <w:sz w:val="32"/>
-          <w:szCs w:val="32"/>
-        </w:rPr>
-      </w:pPr>
-      <w:r>
-        <w:rPr>
-          <w:rFonts w:ascii="Arial" w:hAnsi="Arial" w:cs="Arial"/>
-          <w:sz w:val="32"/>
-          <w:szCs w:val="32"/>
-        </w:rPr>
         <w:drawing>
           <wp:inline distT="0" distB="0" distL="0" distR="0" wp14:anchorId="17D1AACD" wp14:editId="61923F1B">
             <wp:extent cx="1760296" cy="2390775"/>
@@ -1738,6 +2036,15 @@
           <w:szCs w:val="32"/>
         </w:rPr>
       </w:pPr>
+    </w:p>
+    <w:p>
+      <w:pPr>
+        <w:rPr>
+          <w:rFonts w:ascii="Arial" w:hAnsi="Arial" w:cs="Arial"/>
+          <w:sz w:val="32"/>
+          <w:szCs w:val="32"/>
+        </w:rPr>
+      </w:pPr>
       <w:r>
         <w:rPr>
           <w:rFonts w:ascii="Arial" w:hAnsi="Arial" w:cs="Arial"/>
@@ -1766,6 +2073,7 @@
       <w:r>
         <w:rPr>
           <w:rFonts w:ascii="Arial" w:hAnsi="Arial" w:cs="Arial"/>
+          <w:noProof/>
           <w:sz w:val="32"/>
           <w:szCs w:val="32"/>
         </w:rPr>
@@ -1774,6 +2082,84 @@
             <wp:extent cx="4115374" cy="3219899"/>
             <wp:effectExtent l="0" t="0" r="0" b="0"/>
             <wp:docPr id="24" name="Picture 24"/>
+            <wp:cNvGraphicFramePr>
+              <a:graphicFrameLocks xmlns:a="http://schemas.openxmlformats.org/drawingml/2006/main" noChangeAspect="1"/>
+            </wp:cNvGraphicFramePr>
+            <a:graphic xmlns:a="http://schemas.openxmlformats.org/drawingml/2006/main">
+              <a:graphicData uri="http://schemas.openxmlformats.org/drawingml/2006/picture">
+                <pic:pic xmlns:pic="http://schemas.openxmlformats.org/drawingml/2006/picture">
+                  <pic:nvPicPr>
+                    <pic:cNvPr id="1" name=""/>
+                    <pic:cNvPicPr/>
+                  </pic:nvPicPr>
+                  <pic:blipFill>
+                    <a:blip r:embed="rId17"/>
+                    <a:stretch>
+                      <a:fillRect/>
+                    </a:stretch>
+                  </pic:blipFill>
+                  <pic:spPr>
+                    <a:xfrm>
+                      <a:off x="0" y="0"/>
+                      <a:ext cx="4115374" cy="3219899"/>
+                    </a:xfrm>
+                    <a:prstGeom prst="rect">
+                      <a:avLst/>
+                    </a:prstGeom>
+                  </pic:spPr>
+                </pic:pic>
+              </a:graphicData>
+            </a:graphic>
+          </wp:inline>
+        </w:drawing>
+      </w:r>
+    </w:p>
+    <w:p>
+      <w:pPr>
+        <w:rPr>
+          <w:rFonts w:ascii="Arial" w:hAnsi="Arial" w:cs="Arial"/>
+          <w:sz w:val="32"/>
+          <w:szCs w:val="32"/>
+        </w:rPr>
+      </w:pPr>
+      <w:r>
+        <w:rPr>
+          <w:rFonts w:ascii="Arial" w:hAnsi="Arial" w:cs="Arial"/>
+          <w:sz w:val="32"/>
+          <w:szCs w:val="32"/>
+        </w:rPr>
+        <w:t xml:space="preserve">Step 6: Click on </w:t>
+      </w:r>
+      <w:r>
+        <w:rPr>
+          <w:rFonts w:ascii="Arial" w:hAnsi="Arial" w:cs="Arial"/>
+          <w:sz w:val="32"/>
+          <w:szCs w:val="32"/>
+        </w:rPr>
+        <w:t xml:space="preserve">Outlook Data File (.pst) </w:t>
+      </w:r>
+    </w:p>
+    <w:p>
+      <w:pPr>
+        <w:rPr>
+          <w:rFonts w:ascii="Arial" w:hAnsi="Arial" w:cs="Arial"/>
+          <w:sz w:val="32"/>
+          <w:szCs w:val="32"/>
+        </w:rPr>
+      </w:pPr>
+      <w:r>
+        <w:rPr>
+          <w:rFonts w:ascii="Arial" w:hAnsi="Arial" w:cs="Arial"/>
+          <w:noProof/>
+          <w:sz w:val="32"/>
+          <w:szCs w:val="32"/>
+        </w:rPr>
+        <w:lastRenderedPageBreak/>
+        <w:drawing>
+          <wp:inline distT="0" distB="0" distL="0" distR="0" wp14:anchorId="7D04F414" wp14:editId="4214B095">
+            <wp:extent cx="4172532" cy="3238952"/>
+            <wp:effectExtent l="0" t="0" r="0" b="0"/>
+            <wp:docPr id="25" name="Picture 25"/>
             <wp:cNvGraphicFramePr>
               <a:graphicFrameLocks xmlns:a="http://schemas.openxmlformats.org/drawingml/2006/main" noChangeAspect="1"/>
             </wp:cNvGraphicFramePr>
@@ -1793,7 +2179,7 @@
                   <pic:spPr>
                     <a:xfrm>
                       <a:off x="0" y="0"/>
-                      <a:ext cx="4115374" cy="3219899"/>
+                      <a:ext cx="4172532" cy="3238952"/>
                     </a:xfrm>
                     <a:prstGeom prst="rect">
                       <a:avLst/>
@@ -1814,43 +2200,101 @@
           <w:szCs w:val="32"/>
         </w:rPr>
       </w:pPr>
-      <w:r>
-        <w:rPr>
-          <w:rFonts w:ascii="Arial" w:hAnsi="Arial" w:cs="Arial"/>
-          <w:sz w:val="32"/>
-          <w:szCs w:val="32"/>
-        </w:rPr>
-        <w:t xml:space="preserve">Step 6: Click on </w:t>
-      </w:r>
-      <w:r>
-        <w:rPr>
-          <w:rFonts w:ascii="Arial" w:hAnsi="Arial" w:cs="Arial"/>
-          <w:sz w:val="32"/>
-          <w:szCs w:val="32"/>
-        </w:rPr>
-        <w:t xml:space="preserve">Outlook Data File (.pst) </w:t>
-      </w:r>
-    </w:p>
-    <w:p>
-      <w:pPr>
-        <w:rPr>
-          <w:rFonts w:ascii="Arial" w:hAnsi="Arial" w:cs="Arial"/>
-          <w:sz w:val="32"/>
-          <w:szCs w:val="32"/>
-        </w:rPr>
-      </w:pPr>
-      <w:r>
-        <w:rPr>
-          <w:rFonts w:ascii="Arial" w:hAnsi="Arial" w:cs="Arial"/>
-          <w:sz w:val="32"/>
-          <w:szCs w:val="32"/>
-        </w:rPr>
-        <w:lastRenderedPageBreak/>
+    </w:p>
+    <w:p>
+      <w:pPr>
+        <w:rPr>
+          <w:rFonts w:ascii="Arial" w:hAnsi="Arial" w:cs="Arial"/>
+          <w:sz w:val="32"/>
+          <w:szCs w:val="32"/>
+        </w:rPr>
+      </w:pPr>
+      <w:r>
+        <w:rPr>
+          <w:rFonts w:ascii="Arial" w:hAnsi="Arial" w:cs="Arial"/>
+          <w:sz w:val="32"/>
+          <w:szCs w:val="32"/>
+        </w:rPr>
+        <w:t xml:space="preserve">Step 7: </w:t>
+      </w:r>
+      <w:r>
+        <w:rPr>
+          <w:rFonts w:ascii="Arial" w:hAnsi="Arial" w:cs="Arial"/>
+          <w:sz w:val="32"/>
+          <w:szCs w:val="32"/>
+        </w:rPr>
+        <w:t xml:space="preserve">Click Browse… and then copy this into the </w:t>
+      </w:r>
+      <w:r>
+        <w:rPr>
+          <w:rFonts w:ascii="Arial" w:hAnsi="Arial" w:cs="Arial"/>
+          <w:sz w:val="32"/>
+          <w:szCs w:val="32"/>
+        </w:rPr>
+        <w:t>search bar, then select the outlook data file you made earlier (usually named backup.pst)</w:t>
+      </w:r>
+    </w:p>
+    <w:p>
+      <w:pPr>
+        <w:rPr>
+          <w:rFonts w:ascii="Arial" w:hAnsi="Arial" w:cs="Arial"/>
+          <w:sz w:val="26"/>
+          <w:szCs w:val="26"/>
+        </w:rPr>
+      </w:pPr>
+      <w:r>
+        <w:rPr>
+          <w:rFonts w:ascii="Arial" w:hAnsi="Arial" w:cs="Arial"/>
+          <w:sz w:val="26"/>
+          <w:szCs w:val="26"/>
+        </w:rPr>
+        <w:t>C:\Users\{UserName</w:t>
+      </w:r>
+      <w:r>
+        <w:rPr>
+          <w:rFonts w:ascii="Arial" w:hAnsi="Arial" w:cs="Arial"/>
+          <w:sz w:val="26"/>
+          <w:szCs w:val="26"/>
+        </w:rPr>
+        <w:t>(i.e.jd1234)}</w:t>
+      </w:r>
+      <w:r>
+        <w:rPr>
+          <w:rFonts w:ascii="Arial" w:hAnsi="Arial" w:cs="Arial"/>
+          <w:sz w:val="26"/>
+          <w:szCs w:val="26"/>
+        </w:rPr>
+        <w:t>\AppData\Local\Microsoft\Outlook\</w:t>
+      </w:r>
+    </w:p>
+    <w:p>
+      <w:pPr>
+        <w:rPr>
+          <w:rFonts w:ascii="Arial" w:hAnsi="Arial" w:cs="Arial"/>
+          <w:sz w:val="26"/>
+          <w:szCs w:val="26"/>
+        </w:rPr>
+      </w:pPr>
+    </w:p>
+    <w:p>
+      <w:pPr>
+        <w:rPr>
+          <w:rFonts w:ascii="Arial" w:hAnsi="Arial" w:cs="Arial"/>
+          <w:sz w:val="26"/>
+          <w:szCs w:val="26"/>
+        </w:rPr>
+      </w:pPr>
+      <w:r>
+        <w:rPr>
+          <w:rFonts w:ascii="Arial" w:hAnsi="Arial" w:cs="Arial"/>
+          <w:sz w:val="26"/>
+          <w:szCs w:val="26"/>
+        </w:rPr>
         <w:drawing>
-          <wp:inline distT="0" distB="0" distL="0" distR="0" wp14:anchorId="7D04F414" wp14:editId="4214B095">
-            <wp:extent cx="4172532" cy="3238952"/>
-            <wp:effectExtent l="0" t="0" r="0" b="0"/>
-            <wp:docPr id="25" name="Picture 25"/>
+          <wp:inline distT="0" distB="0" distL="0" distR="0" wp14:anchorId="6CE1D27D" wp14:editId="30B8FE61">
+            <wp:extent cx="5943600" cy="3343275"/>
+            <wp:effectExtent l="0" t="0" r="0" b="9525"/>
+            <wp:docPr id="8" name="Picture 8"/>
             <wp:cNvGraphicFramePr>
               <a:graphicFrameLocks xmlns:a="http://schemas.openxmlformats.org/drawingml/2006/main" noChangeAspect="1"/>
             </wp:cNvGraphicFramePr>
@@ -1870,7 +2314,7 @@
                   <pic:spPr>
                     <a:xfrm>
                       <a:off x="0" y="0"/>
-                      <a:ext cx="4172532" cy="3238952"/>
+                      <a:ext cx="5943600" cy="3343275"/>
                     </a:xfrm>
                     <a:prstGeom prst="rect">
                       <a:avLst/>
@@ -1891,29 +2335,126 @@
           <w:szCs w:val="32"/>
         </w:rPr>
       </w:pPr>
-      <w:r>
-        <w:rPr>
-          <w:rFonts w:ascii="Arial" w:hAnsi="Arial" w:cs="Arial"/>
-          <w:sz w:val="32"/>
-          <w:szCs w:val="32"/>
-        </w:rPr>
-        <w:t xml:space="preserve">Step 7: </w:t>
-      </w:r>
-      <w:r>
-        <w:rPr>
-          <w:rFonts w:ascii="Arial" w:hAnsi="Arial" w:cs="Arial"/>
-          <w:sz w:val="32"/>
-          <w:szCs w:val="32"/>
-        </w:rPr>
-        <w:t>Fill in the {UserName} with your username and then copy this directory to the File to import text box</w:t>
-      </w:r>
-      <w:r>
-        <w:rPr>
-          <w:rFonts w:ascii="Arial" w:hAnsi="Arial" w:cs="Arial"/>
-          <w:sz w:val="32"/>
-          <w:szCs w:val="32"/>
-        </w:rPr>
-        <w:t>.</w:t>
+    </w:p>
+    <w:p>
+      <w:pPr>
+        <w:rPr>
+          <w:rFonts w:ascii="Arial" w:hAnsi="Arial" w:cs="Arial"/>
+          <w:sz w:val="32"/>
+          <w:szCs w:val="32"/>
+        </w:rPr>
+      </w:pPr>
+    </w:p>
+    <w:p>
+      <w:pPr>
+        <w:rPr>
+          <w:rFonts w:ascii="Arial" w:hAnsi="Arial" w:cs="Arial"/>
+          <w:sz w:val="32"/>
+          <w:szCs w:val="32"/>
+        </w:rPr>
+      </w:pPr>
+    </w:p>
+    <w:p>
+      <w:pPr>
+        <w:rPr>
+          <w:rFonts w:ascii="Arial" w:hAnsi="Arial" w:cs="Arial"/>
+          <w:sz w:val="32"/>
+          <w:szCs w:val="32"/>
+        </w:rPr>
+      </w:pPr>
+    </w:p>
+    <w:p>
+      <w:pPr>
+        <w:rPr>
+          <w:rFonts w:ascii="Arial" w:hAnsi="Arial" w:cs="Arial"/>
+          <w:sz w:val="32"/>
+          <w:szCs w:val="32"/>
+        </w:rPr>
+      </w:pPr>
+    </w:p>
+    <w:p>
+      <w:pPr>
+        <w:rPr>
+          <w:rFonts w:ascii="Arial" w:hAnsi="Arial" w:cs="Arial"/>
+          <w:sz w:val="32"/>
+          <w:szCs w:val="32"/>
+        </w:rPr>
+      </w:pPr>
+    </w:p>
+    <w:p>
+      <w:pPr>
+        <w:rPr>
+          <w:rFonts w:ascii="Arial" w:hAnsi="Arial" w:cs="Arial"/>
+          <w:sz w:val="32"/>
+          <w:szCs w:val="32"/>
+        </w:rPr>
+      </w:pPr>
+    </w:p>
+    <w:p>
+      <w:pPr>
+        <w:rPr>
+          <w:rFonts w:ascii="Arial" w:hAnsi="Arial" w:cs="Arial"/>
+          <w:sz w:val="32"/>
+          <w:szCs w:val="32"/>
+        </w:rPr>
+      </w:pPr>
+    </w:p>
+    <w:p>
+      <w:pPr>
+        <w:rPr>
+          <w:rFonts w:ascii="Arial" w:hAnsi="Arial" w:cs="Arial"/>
+          <w:sz w:val="32"/>
+          <w:szCs w:val="32"/>
+        </w:rPr>
+      </w:pPr>
+    </w:p>
+    <w:p>
+      <w:pPr>
+        <w:rPr>
+          <w:rFonts w:ascii="Arial" w:hAnsi="Arial" w:cs="Arial"/>
+          <w:sz w:val="32"/>
+          <w:szCs w:val="32"/>
+        </w:rPr>
+      </w:pPr>
+      <w:r>
+        <w:rPr>
+          <w:rFonts w:ascii="Arial" w:hAnsi="Arial" w:cs="Arial"/>
+          <w:sz w:val="32"/>
+          <w:szCs w:val="32"/>
+        </w:rPr>
+        <w:t xml:space="preserve">Step </w:t>
+      </w:r>
+      <w:r>
+        <w:rPr>
+          <w:rFonts w:ascii="Arial" w:hAnsi="Arial" w:cs="Arial"/>
+          <w:sz w:val="32"/>
+          <w:szCs w:val="32"/>
+        </w:rPr>
+        <w:t>8</w:t>
+      </w:r>
+      <w:r>
+        <w:rPr>
+          <w:rFonts w:ascii="Arial" w:hAnsi="Arial" w:cs="Arial"/>
+          <w:sz w:val="32"/>
+          <w:szCs w:val="32"/>
+        </w:rPr>
+        <w:t xml:space="preserve">: </w:t>
+      </w:r>
+      <w:r>
+        <w:rPr>
+          <w:rFonts w:ascii="Arial" w:hAnsi="Arial" w:cs="Arial"/>
+          <w:sz w:val="32"/>
+          <w:szCs w:val="32"/>
+        </w:rPr>
+        <w:t>Once you selected the correct data file, click open</w:t>
+      </w:r>
+      <w:r>
+        <w:rPr>
+          <w:rFonts w:ascii="Arial" w:hAnsi="Arial" w:cs="Arial"/>
+          <w:sz w:val="32"/>
+          <w:szCs w:val="32"/>
+        </w:rPr>
+        <w:t xml:space="preserve"> to return to this menu:</w:t>
       </w:r>
     </w:p>
     <w:p>
@@ -1927,55 +2468,7 @@
       <w:r>
         <w:rPr>
           <w:rFonts w:ascii="Arial" w:hAnsi="Arial" w:cs="Arial"/>
-          <w:sz w:val="26"/>
-          <w:szCs w:val="26"/>
-        </w:rPr>
-        <w:t>C:\Users\</w:t>
-      </w:r>
-      <w:r>
-        <w:rPr>
-          <w:rFonts w:ascii="Arial" w:hAnsi="Arial" w:cs="Arial"/>
-          <w:sz w:val="26"/>
-          <w:szCs w:val="26"/>
-        </w:rPr>
-        <w:t>{UserName</w:t>
-      </w:r>
-      <w:r>
-        <w:rPr>
-          <w:rFonts w:ascii="Arial" w:hAnsi="Arial" w:cs="Arial"/>
-          <w:sz w:val="26"/>
-          <w:szCs w:val="26"/>
-        </w:rPr>
-        <w:t>(i.e.jd1234)}</w:t>
-      </w:r>
-      <w:r>
-        <w:rPr>
-          <w:rFonts w:ascii="Arial" w:hAnsi="Arial" w:cs="Arial"/>
-          <w:sz w:val="26"/>
-          <w:szCs w:val="26"/>
-        </w:rPr>
-        <w:t>\AppData\Local\Microsoft\Outlook</w:t>
-      </w:r>
-      <w:r>
-        <w:rPr>
-          <w:rFonts w:ascii="Arial" w:hAnsi="Arial" w:cs="Arial"/>
-          <w:sz w:val="26"/>
-          <w:szCs w:val="26"/>
-        </w:rPr>
-        <w:t>\backup.pst</w:t>
-      </w:r>
-    </w:p>
-    <w:p>
-      <w:pPr>
-        <w:rPr>
-          <w:rFonts w:ascii="Arial" w:hAnsi="Arial" w:cs="Arial"/>
-          <w:sz w:val="26"/>
-          <w:szCs w:val="26"/>
-        </w:rPr>
-      </w:pPr>
-      <w:r>
-        <w:rPr>
-          <w:rFonts w:ascii="Arial" w:hAnsi="Arial" w:cs="Arial"/>
+          <w:noProof/>
           <w:sz w:val="26"/>
           <w:szCs w:val="26"/>
         </w:rPr>
@@ -2030,24 +2523,40 @@
           <w:sz w:val="32"/>
           <w:szCs w:val="32"/>
         </w:rPr>
-        <w:t>Step 8: Select Do not import duplicates and click next</w:t>
-      </w:r>
-    </w:p>
-    <w:p>
-      <w:pPr>
-        <w:rPr>
-          <w:rFonts w:ascii="Arial" w:hAnsi="Arial" w:cs="Arial"/>
-          <w:sz w:val="32"/>
-          <w:szCs w:val="32"/>
-        </w:rPr>
-      </w:pPr>
-      <w:r>
-        <w:rPr>
-          <w:rFonts w:ascii="Arial" w:hAnsi="Arial" w:cs="Arial"/>
-          <w:sz w:val="32"/>
-          <w:szCs w:val="32"/>
-        </w:rPr>
-        <w:lastRenderedPageBreak/>
+        <w:t xml:space="preserve">Step </w:t>
+      </w:r>
+      <w:r>
+        <w:rPr>
+          <w:rFonts w:ascii="Arial" w:hAnsi="Arial" w:cs="Arial"/>
+          <w:sz w:val="32"/>
+          <w:szCs w:val="32"/>
+        </w:rPr>
+        <w:t>9</w:t>
+      </w:r>
+      <w:r>
+        <w:rPr>
+          <w:rFonts w:ascii="Arial" w:hAnsi="Arial" w:cs="Arial"/>
+          <w:sz w:val="32"/>
+          <w:szCs w:val="32"/>
+        </w:rPr>
+        <w:t>: Select Do not import duplicates and click next</w:t>
+      </w:r>
+    </w:p>
+    <w:p>
+      <w:pPr>
+        <w:rPr>
+          <w:rFonts w:ascii="Arial" w:hAnsi="Arial" w:cs="Arial"/>
+          <w:sz w:val="32"/>
+          <w:szCs w:val="32"/>
+        </w:rPr>
+      </w:pPr>
+      <w:r>
+        <w:rPr>
+          <w:rFonts w:ascii="Arial" w:hAnsi="Arial" w:cs="Arial"/>
+          <w:noProof/>
+          <w:sz w:val="32"/>
+          <w:szCs w:val="32"/>
+        </w:rPr>
         <w:drawing>
           <wp:inline distT="0" distB="0" distL="0" distR="0" wp14:anchorId="0E1C4439" wp14:editId="6D71E631">
             <wp:extent cx="4153480" cy="3153215"/>
@@ -2093,29 +2602,56 @@
           <w:szCs w:val="32"/>
         </w:rPr>
       </w:pPr>
-      <w:r>
-        <w:rPr>
-          <w:rFonts w:ascii="Arial" w:hAnsi="Arial" w:cs="Arial"/>
-          <w:sz w:val="32"/>
-          <w:szCs w:val="32"/>
-        </w:rPr>
-        <w:t>Step 9: Click finish, and then you have successfully transferred your outlook data from one machine to another!</w:t>
-      </w:r>
-    </w:p>
-    <w:p>
-      <w:pPr>
-        <w:rPr>
-          <w:rFonts w:ascii="Arial" w:hAnsi="Arial" w:cs="Arial"/>
-          <w:sz w:val="32"/>
-          <w:szCs w:val="32"/>
-        </w:rPr>
-      </w:pPr>
-      <w:r>
-        <w:rPr>
-          <w:rFonts w:ascii="Arial" w:hAnsi="Arial" w:cs="Arial"/>
-          <w:sz w:val="32"/>
-          <w:szCs w:val="32"/>
-        </w:rPr>
+    </w:p>
+    <w:p>
+      <w:pPr>
+        <w:rPr>
+          <w:rFonts w:ascii="Arial" w:hAnsi="Arial" w:cs="Arial"/>
+          <w:sz w:val="32"/>
+          <w:szCs w:val="32"/>
+        </w:rPr>
+      </w:pPr>
+      <w:r>
+        <w:rPr>
+          <w:rFonts w:ascii="Arial" w:hAnsi="Arial" w:cs="Arial"/>
+          <w:sz w:val="32"/>
+          <w:szCs w:val="32"/>
+        </w:rPr>
+        <w:t xml:space="preserve">Step </w:t>
+      </w:r>
+      <w:r>
+        <w:rPr>
+          <w:rFonts w:ascii="Arial" w:hAnsi="Arial" w:cs="Arial"/>
+          <w:sz w:val="32"/>
+          <w:szCs w:val="32"/>
+        </w:rPr>
+        <w:t>10</w:t>
+      </w:r>
+      <w:r>
+        <w:rPr>
+          <w:rFonts w:ascii="Arial" w:hAnsi="Arial" w:cs="Arial"/>
+          <w:sz w:val="32"/>
+          <w:szCs w:val="32"/>
+        </w:rPr>
+        <w:t>: Click finish, and then you have successfully transferred your outlook data from one machine to another!</w:t>
+      </w:r>
+    </w:p>
+    <w:p>
+      <w:pPr>
+        <w:rPr>
+          <w:rFonts w:ascii="Arial" w:hAnsi="Arial" w:cs="Arial"/>
+          <w:sz w:val="32"/>
+          <w:szCs w:val="32"/>
+        </w:rPr>
+      </w:pPr>
+      <w:r>
+        <w:rPr>
+          <w:rFonts w:ascii="Arial" w:hAnsi="Arial" w:cs="Arial"/>
+          <w:noProof/>
+          <w:sz w:val="32"/>
+          <w:szCs w:val="32"/>
+        </w:rPr>
+        <w:lastRenderedPageBreak/>
         <w:drawing>
           <wp:inline distT="0" distB="0" distL="0" distR="0" wp14:anchorId="0E044785" wp14:editId="553881D9">
             <wp:extent cx="4163006" cy="3124636"/>
